--- a/products/manuscript/Manuscriptnew0421.docx
+++ b/products/manuscript/Manuscriptnew0421.docx
@@ -7,6 +7,18 @@
         <w:pStyle w:val="Title"/>
       </w:pPr>
       <w:r>
+        <w:t xml:space="preserve">Explore</w:t>
+      </w:r>
+      <w:r>
+        <w:t xml:space="preserve"> </w:t>
+      </w:r>
+      <w:r>
+        <w:t xml:space="preserve">of</w:t>
+      </w:r>
+      <w:r>
+        <w:t xml:space="preserve"> </w:t>
+      </w:r>
+      <w:r>
         <w:t xml:space="preserve">Covid-19</w:t>
       </w:r>
       <w:r>
@@ -25,74 +37,109 @@
         <w:t xml:space="preserve"> </w:t>
       </w:r>
       <w:r>
+        <w:t xml:space="preserve">related</w:t>
+      </w:r>
+      <w:r>
+        <w:t xml:space="preserve"> </w:t>
+      </w:r>
+      <w:r>
+        <w:t xml:space="preserve">factors</w:t>
+      </w:r>
+    </w:p>
+    <w:p>
+      <w:pPr>
+        <w:pStyle w:val="Author"/>
+      </w:pPr>
+      <w:r>
+        <w:t xml:space="preserve">Yao</w:t>
+      </w:r>
+      <w:r>
+        <w:t xml:space="preserve"> </w:t>
+      </w:r>
+      <w:r>
+        <w:t xml:space="preserve">Lu</w:t>
+      </w:r>
+    </w:p>
+    <w:p>
+      <w:pPr>
+        <w:pStyle w:val="Date"/>
+      </w:pPr>
+      <w:r>
+        <w:t xml:space="preserve">4/21/23</w:t>
+      </w:r>
+    </w:p>
+    <w:bookmarkStart w:id="24" w:name="summaryabstract"/>
+    <w:p>
+      <w:pPr>
+        <w:pStyle w:val="Heading1"/>
+      </w:pPr>
+      <w:r>
+        <w:t xml:space="preserve">1. Summary/Abstract</w:t>
+      </w:r>
+    </w:p>
+    <w:p>
+      <w:pPr>
+        <w:pStyle w:val="FirstParagraph"/>
+      </w:pPr>
+      <w:r>
+        <w:t xml:space="preserve">This paper</w:t>
+      </w:r>
+      <w:r>
+        <w:t xml:space="preserve"> </w:t>
+      </w:r>
+      <w:r>
+        <w:t xml:space="preserve">(Chenchula, Karunakaran, Sharma, &amp; Chavan, 2022)</w:t>
+      </w:r>
+      <w:r>
+        <w:t xml:space="preserve"> </w:t>
+      </w:r>
+      <w:r>
+        <w:t xml:space="preserve">discuss the effectiveness of vaccine to Omicron variant. This paper</w:t>
+      </w:r>
+      <w:r>
+        <w:t xml:space="preserve"> </w:t>
+      </w:r>
+      <w:r>
+        <w:t xml:space="preserve">(Hu, Guo, Zhou, &amp; Shi, 2021)</w:t>
+      </w:r>
+      <w:r>
+        <w:t xml:space="preserve"> </w:t>
+      </w:r>
+      <w:r>
+        <w:t xml:space="preserve">introduce the characteristics of COVID-19.</w:t>
+      </w:r>
+      <w:r>
+        <w:t xml:space="preserve">(Thomas et al., 2021)</w:t>
+      </w:r>
+      <w:r>
+        <w:t xml:space="preserve">,</w:t>
+      </w:r>
+      <w:r>
+        <w:t xml:space="preserve">(Regev-Yochay et al., 2022)</w:t>
+      </w:r>
+      <w:r>
+        <w:t xml:space="preserve">,</w:t>
+      </w:r>
+      <w:r>
+        <w:t xml:space="preserve">(Knoll &amp; Wonodi, 2021)</w:t>
+      </w:r>
+      <w:r>
+        <w:t xml:space="preserve"> </w:t>
+      </w:r>
+      <w:r>
         <w:t xml:space="preserve">and</w:t>
       </w:r>
       <w:r>
         <w:t xml:space="preserve"> </w:t>
       </w:r>
       <w:r>
-        <w:t xml:space="preserve">vaccination</w:t>
-      </w:r>
-    </w:p>
-    <w:p>
-      <w:pPr>
-        <w:pStyle w:val="Author"/>
-      </w:pPr>
-      <w:r>
-        <w:t xml:space="preserve">Yao</w:t>
-      </w:r>
-      <w:r>
-        <w:t xml:space="preserve"> </w:t>
-      </w:r>
-      <w:r>
-        <w:t xml:space="preserve">Lu</w:t>
-      </w:r>
-    </w:p>
-    <w:p>
-      <w:pPr>
-        <w:pStyle w:val="Date"/>
-      </w:pPr>
-      <w:r>
-        <w:t xml:space="preserve">4/21/23</w:t>
-      </w:r>
-    </w:p>
-    <w:bookmarkStart w:id="24" w:name="summaryabstract"/>
-    <w:p>
-      <w:pPr>
-        <w:pStyle w:val="Heading1"/>
-      </w:pPr>
-      <w:r>
-        <w:t xml:space="preserve">1. Summary/Abstract</w:t>
-      </w:r>
-    </w:p>
-    <w:p>
-      <w:pPr>
-        <w:pStyle w:val="FirstParagraph"/>
-      </w:pPr>
-      <w:r>
-        <w:rPr>
-          <w:iCs/>
-          <w:i/>
-        </w:rPr>
-        <w:t xml:space="preserve">Write a summary of your project.</w:t>
-      </w:r>
-      <w:r>
-        <w:t xml:space="preserve"> </w:t>
-      </w:r>
-      <w:r>
-        <w:t xml:space="preserve">This paper</w:t>
-      </w:r>
-      <w:r>
-        <w:t xml:space="preserve"> </w:t>
-      </w:r>
-      <w:r>
-        <w:t xml:space="preserve">(Chenchula, Karunakaran, Sharma, &amp; Chavan, 2022)</w:t>
-      </w:r>
-      <w:r>
-        <w:t xml:space="preserve"> </w:t>
-      </w:r>
-      <w:r>
-        <w:t xml:space="preserve">discuss the effectiveness of vaccine to Omicron variant.</w:t>
+        <w:t xml:space="preserve">(Hodgson et al., 2021)</w:t>
+      </w:r>
+      <w:r>
+        <w:t xml:space="preserve"> </w:t>
+      </w:r>
+      <w:r>
+        <w:t xml:space="preserve">discussed the efficacy of covid vaccine.</w:t>
       </w:r>
     </w:p>
     <w:bookmarkStart w:id="20" w:name="importance"/>
@@ -226,7 +273,25 @@
         <w:t xml:space="preserve"> </w:t>
       </w:r>
       <w:r>
-        <w:t xml:space="preserve">will also be high at 01/31/2023.</w:t>
+        <w:t xml:space="preserve">will also be high at 01/31/2023. Even in the county with high vaccine coverage,</w:t>
+      </w:r>
+      <w:r>
+        <w:t xml:space="preserve"> </w:t>
+      </w:r>
+      <w:r>
+        <w:t xml:space="preserve">‘</w:t>
+      </w:r>
+      <w:r>
+        <w:t xml:space="preserve">14 day case rate</w:t>
+      </w:r>
+      <w:r>
+        <w:t xml:space="preserve">’</w:t>
+      </w:r>
+      <w:r>
+        <w:t xml:space="preserve"> </w:t>
+      </w:r>
+      <w:r>
+        <w:t xml:space="preserve">may not be at low level at 01/31/2023.</w:t>
       </w:r>
     </w:p>
     <w:p>
@@ -5241,7 +5306,7 @@
     </w:p>
     <w:bookmarkEnd w:id="83"/>
     <w:bookmarkEnd w:id="84"/>
-    <w:bookmarkStart w:id="87" w:name="references"/>
+    <w:bookmarkStart w:id="92" w:name="references"/>
     <w:p>
       <w:pPr>
         <w:pStyle w:val="Heading1"/>
@@ -5250,7 +5315,7 @@
         <w:t xml:space="preserve">6. References</w:t>
       </w:r>
     </w:p>
-    <w:bookmarkStart w:id="86" w:name="refs"/>
+    <w:bookmarkStart w:id="91" w:name="refs"/>
     <w:bookmarkStart w:id="85" w:name="ref-Chenchula2022-lu"/>
     <w:p>
       <w:pPr>
@@ -5299,8 +5364,509 @@
       </w:r>
     </w:p>
     <w:bookmarkEnd w:id="85"/>
+    <w:bookmarkStart w:id="86" w:name="ref-pmid33125914"/>
+    <w:p>
+      <w:pPr>
+        <w:pStyle w:val="Bibliography"/>
+      </w:pPr>
+      <w:r>
+        <w:t xml:space="preserve">Hodgson, S. H., Mansatta, K., Mallett, G., Harris, V., Emary, K. R. W., &amp; Pollard, A. J. (2021).</w:t>
+      </w:r>
+      <w:r>
+        <w:t xml:space="preserve"> </w:t>
+      </w:r>
+      <w:r>
+        <w:t xml:space="preserve">W</w:t>
+      </w:r>
+      <w:r>
+        <w:t xml:space="preserve">hat defines an efficacious</w:t>
+      </w:r>
+      <w:r>
+        <w:t xml:space="preserve"> </w:t>
+      </w:r>
+      <w:r>
+        <w:t xml:space="preserve">C</w:t>
+      </w:r>
+      <w:r>
+        <w:t xml:space="preserve">O</w:t>
+      </w:r>
+      <w:r>
+        <w:t xml:space="preserve">V</w:t>
+      </w:r>
+      <w:r>
+        <w:t xml:space="preserve">I</w:t>
+      </w:r>
+      <w:r>
+        <w:t xml:space="preserve">D</w:t>
+      </w:r>
+      <w:r>
+        <w:t xml:space="preserve">-19 vaccine?</w:t>
+      </w:r>
+      <w:r>
+        <w:t xml:space="preserve"> </w:t>
+      </w:r>
+      <w:r>
+        <w:t xml:space="preserve">A</w:t>
+      </w:r>
+      <w:r>
+        <w:t xml:space="preserve"> </w:t>
+      </w:r>
+      <w:r>
+        <w:t xml:space="preserve">review of the challenges assessing the clinical efficacy of vaccines against</w:t>
+      </w:r>
+      <w:r>
+        <w:t xml:space="preserve"> </w:t>
+      </w:r>
+      <w:r>
+        <w:t xml:space="preserve">S</w:t>
+      </w:r>
+      <w:r>
+        <w:t xml:space="preserve">A</w:t>
+      </w:r>
+      <w:r>
+        <w:t xml:space="preserve">R</w:t>
+      </w:r>
+      <w:r>
+        <w:t xml:space="preserve">S</w:t>
+      </w:r>
+      <w:r>
+        <w:t xml:space="preserve">-</w:t>
+      </w:r>
+      <w:r>
+        <w:t xml:space="preserve">C</w:t>
+      </w:r>
+      <w:r>
+        <w:t xml:space="preserve">o</w:t>
+      </w:r>
+      <w:r>
+        <w:t xml:space="preserve">V</w:t>
+      </w:r>
+      <w:r>
+        <w:t xml:space="preserve">-2</w:t>
+      </w:r>
+      <w:r>
+        <w:t xml:space="preserve">.</w:t>
+      </w:r>
+      <w:r>
+        <w:t xml:space="preserve"> </w:t>
+      </w:r>
+      <w:r>
+        <w:rPr>
+          <w:iCs/>
+          <w:i/>
+        </w:rPr>
+        <w:t xml:space="preserve">Lancet Infect Dis</w:t>
+      </w:r>
+      <w:r>
+        <w:t xml:space="preserve">,</w:t>
+      </w:r>
+      <w:r>
+        <w:t xml:space="preserve"> </w:t>
+      </w:r>
+      <w:r>
+        <w:rPr>
+          <w:iCs/>
+          <w:i/>
+        </w:rPr>
+        <w:t xml:space="preserve">21</w:t>
+      </w:r>
+      <w:r>
+        <w:t xml:space="preserve">(2), e26–e35.</w:t>
+      </w:r>
+    </w:p>
     <w:bookmarkEnd w:id="86"/>
+    <w:bookmarkStart w:id="87" w:name="ref-pmid33024307"/>
+    <w:p>
+      <w:pPr>
+        <w:pStyle w:val="Bibliography"/>
+      </w:pPr>
+      <w:r>
+        <w:t xml:space="preserve">Hu, B., Guo, H., Zhou, P., &amp; Shi, Z. L. (2021).</w:t>
+      </w:r>
+      <w:r>
+        <w:t xml:space="preserve"> </w:t>
+      </w:r>
+      <w:r>
+        <w:t xml:space="preserve">C</w:t>
+      </w:r>
+      <w:r>
+        <w:t xml:space="preserve">haracteristics of</w:t>
+      </w:r>
+      <w:r>
+        <w:t xml:space="preserve"> </w:t>
+      </w:r>
+      <w:r>
+        <w:t xml:space="preserve">S</w:t>
+      </w:r>
+      <w:r>
+        <w:t xml:space="preserve">A</w:t>
+      </w:r>
+      <w:r>
+        <w:t xml:space="preserve">R</w:t>
+      </w:r>
+      <w:r>
+        <w:t xml:space="preserve">S</w:t>
+      </w:r>
+      <w:r>
+        <w:t xml:space="preserve">-</w:t>
+      </w:r>
+      <w:r>
+        <w:t xml:space="preserve">C</w:t>
+      </w:r>
+      <w:r>
+        <w:t xml:space="preserve">o</w:t>
+      </w:r>
+      <w:r>
+        <w:t xml:space="preserve">V</w:t>
+      </w:r>
+      <w:r>
+        <w:t xml:space="preserve">-2 and</w:t>
+      </w:r>
+      <w:r>
+        <w:t xml:space="preserve"> </w:t>
+      </w:r>
+      <w:r>
+        <w:t xml:space="preserve">C</w:t>
+      </w:r>
+      <w:r>
+        <w:t xml:space="preserve">O</w:t>
+      </w:r>
+      <w:r>
+        <w:t xml:space="preserve">V</w:t>
+      </w:r>
+      <w:r>
+        <w:t xml:space="preserve">I</w:t>
+      </w:r>
+      <w:r>
+        <w:t xml:space="preserve">D</w:t>
+      </w:r>
+      <w:r>
+        <w:t xml:space="preserve">-19</w:t>
+      </w:r>
+      <w:r>
+        <w:t xml:space="preserve">.</w:t>
+      </w:r>
+      <w:r>
+        <w:t xml:space="preserve"> </w:t>
+      </w:r>
+      <w:r>
+        <w:rPr>
+          <w:iCs/>
+          <w:i/>
+        </w:rPr>
+        <w:t xml:space="preserve">Nat Rev Microbiol</w:t>
+      </w:r>
+      <w:r>
+        <w:t xml:space="preserve">,</w:t>
+      </w:r>
+      <w:r>
+        <w:t xml:space="preserve"> </w:t>
+      </w:r>
+      <w:r>
+        <w:rPr>
+          <w:iCs/>
+          <w:i/>
+        </w:rPr>
+        <w:t xml:space="preserve">19</w:t>
+      </w:r>
+      <w:r>
+        <w:t xml:space="preserve">(3), 141–154.</w:t>
+      </w:r>
+    </w:p>
     <w:bookmarkEnd w:id="87"/>
+    <w:bookmarkStart w:id="88" w:name="ref-pmid33306990"/>
+    <w:p>
+      <w:pPr>
+        <w:pStyle w:val="Bibliography"/>
+      </w:pPr>
+      <w:r>
+        <w:t xml:space="preserve">Knoll, M. D., &amp; Wonodi, C. (2021).</w:t>
+      </w:r>
+      <w:r>
+        <w:t xml:space="preserve"> </w:t>
+      </w:r>
+      <w:r>
+        <w:t xml:space="preserve">O</w:t>
+      </w:r>
+      <w:r>
+        <w:t xml:space="preserve">xford-</w:t>
+      </w:r>
+      <w:r>
+        <w:t xml:space="preserve">A</w:t>
+      </w:r>
+      <w:r>
+        <w:t xml:space="preserve">stra</w:t>
+      </w:r>
+      <w:r>
+        <w:t xml:space="preserve">Z</w:t>
+      </w:r>
+      <w:r>
+        <w:t xml:space="preserve">eneca</w:t>
+      </w:r>
+      <w:r>
+        <w:t xml:space="preserve"> </w:t>
+      </w:r>
+      <w:r>
+        <w:t xml:space="preserve">C</w:t>
+      </w:r>
+      <w:r>
+        <w:t xml:space="preserve">O</w:t>
+      </w:r>
+      <w:r>
+        <w:t xml:space="preserve">V</w:t>
+      </w:r>
+      <w:r>
+        <w:t xml:space="preserve">I</w:t>
+      </w:r>
+      <w:r>
+        <w:t xml:space="preserve">D</w:t>
+      </w:r>
+      <w:r>
+        <w:t xml:space="preserve">-19 vaccine efficacy</w:t>
+      </w:r>
+      <w:r>
+        <w:t xml:space="preserve">.</w:t>
+      </w:r>
+      <w:r>
+        <w:t xml:space="preserve"> </w:t>
+      </w:r>
+      <w:r>
+        <w:rPr>
+          <w:iCs/>
+          <w:i/>
+        </w:rPr>
+        <w:t xml:space="preserve">Lancet</w:t>
+      </w:r>
+      <w:r>
+        <w:t xml:space="preserve">,</w:t>
+      </w:r>
+      <w:r>
+        <w:t xml:space="preserve"> </w:t>
+      </w:r>
+      <w:r>
+        <w:rPr>
+          <w:iCs/>
+          <w:i/>
+        </w:rPr>
+        <w:t xml:space="preserve">397</w:t>
+      </w:r>
+      <w:r>
+        <w:t xml:space="preserve">(10269), 72–74.</w:t>
+      </w:r>
+    </w:p>
+    <w:bookmarkEnd w:id="88"/>
+    <w:bookmarkStart w:id="89" w:name="ref-pmid35297591"/>
+    <w:p>
+      <w:pPr>
+        <w:pStyle w:val="Bibliography"/>
+      </w:pPr>
+      <w:r>
+        <w:t xml:space="preserve">Regev-Yochay, G., Gonen, T., Gilboa, M., Mandelboim, M., Indenbaum, V., Amit, S., … Lustig, Y. (2022).</w:t>
+      </w:r>
+      <w:r>
+        <w:t xml:space="preserve"> </w:t>
+      </w:r>
+      <w:r>
+        <w:t xml:space="preserve">E</w:t>
+      </w:r>
+      <w:r>
+        <w:t xml:space="preserve">fficacy of a</w:t>
+      </w:r>
+      <w:r>
+        <w:t xml:space="preserve"> </w:t>
+      </w:r>
+      <w:r>
+        <w:t xml:space="preserve">F</w:t>
+      </w:r>
+      <w:r>
+        <w:t xml:space="preserve">ourth</w:t>
+      </w:r>
+      <w:r>
+        <w:t xml:space="preserve"> </w:t>
+      </w:r>
+      <w:r>
+        <w:t xml:space="preserve">D</w:t>
+      </w:r>
+      <w:r>
+        <w:t xml:space="preserve">ose of</w:t>
+      </w:r>
+      <w:r>
+        <w:t xml:space="preserve"> </w:t>
+      </w:r>
+      <w:r>
+        <w:t xml:space="preserve">C</w:t>
+      </w:r>
+      <w:r>
+        <w:t xml:space="preserve">ovid-19 m</w:t>
+      </w:r>
+      <w:r>
+        <w:t xml:space="preserve">R</w:t>
+      </w:r>
+      <w:r>
+        <w:t xml:space="preserve">N</w:t>
+      </w:r>
+      <w:r>
+        <w:t xml:space="preserve">A</w:t>
+      </w:r>
+      <w:r>
+        <w:t xml:space="preserve"> </w:t>
+      </w:r>
+      <w:r>
+        <w:t xml:space="preserve">V</w:t>
+      </w:r>
+      <w:r>
+        <w:t xml:space="preserve">accine against</w:t>
+      </w:r>
+      <w:r>
+        <w:t xml:space="preserve"> </w:t>
+      </w:r>
+      <w:r>
+        <w:t xml:space="preserve">O</w:t>
+      </w:r>
+      <w:r>
+        <w:t xml:space="preserve">micron</w:t>
+      </w:r>
+      <w:r>
+        <w:t xml:space="preserve">.</w:t>
+      </w:r>
+      <w:r>
+        <w:t xml:space="preserve"> </w:t>
+      </w:r>
+      <w:r>
+        <w:rPr>
+          <w:iCs/>
+          <w:i/>
+        </w:rPr>
+        <w:t xml:space="preserve">N Engl J Med</w:t>
+      </w:r>
+      <w:r>
+        <w:t xml:space="preserve">,</w:t>
+      </w:r>
+      <w:r>
+        <w:t xml:space="preserve"> </w:t>
+      </w:r>
+      <w:r>
+        <w:rPr>
+          <w:iCs/>
+          <w:i/>
+        </w:rPr>
+        <w:t xml:space="preserve">386</w:t>
+      </w:r>
+      <w:r>
+        <w:t xml:space="preserve">(14), 1377–1380.</w:t>
+      </w:r>
+    </w:p>
+    <w:bookmarkEnd w:id="89"/>
+    <w:bookmarkStart w:id="90" w:name="ref-pmid34525277"/>
+    <w:p>
+      <w:pPr>
+        <w:pStyle w:val="Bibliography"/>
+      </w:pPr>
+      <w:r>
+        <w:t xml:space="preserve">Thomas, S. J., Moreira, E. D., Kitchin, N., Absalon, J., Gurtman, A., Lockhart, S., … Zerbini, C. (2021).</w:t>
+      </w:r>
+      <w:r>
+        <w:t xml:space="preserve"> </w:t>
+      </w:r>
+      <w:r>
+        <w:t xml:space="preserve">S</w:t>
+      </w:r>
+      <w:r>
+        <w:t xml:space="preserve">afety and</w:t>
+      </w:r>
+      <w:r>
+        <w:t xml:space="preserve"> </w:t>
+      </w:r>
+      <w:r>
+        <w:t xml:space="preserve">E</w:t>
+      </w:r>
+      <w:r>
+        <w:t xml:space="preserve">fficacy of the</w:t>
+      </w:r>
+      <w:r>
+        <w:t xml:space="preserve"> </w:t>
+      </w:r>
+      <w:r>
+        <w:t xml:space="preserve">B</w:t>
+      </w:r>
+      <w:r>
+        <w:t xml:space="preserve">N</w:t>
+      </w:r>
+      <w:r>
+        <w:t xml:space="preserve">T</w:t>
+      </w:r>
+      <w:r>
+        <w:t xml:space="preserve">162b2 m</w:t>
+      </w:r>
+      <w:r>
+        <w:t xml:space="preserve">R</w:t>
+      </w:r>
+      <w:r>
+        <w:t xml:space="preserve">N</w:t>
+      </w:r>
+      <w:r>
+        <w:t xml:space="preserve">A</w:t>
+      </w:r>
+      <w:r>
+        <w:t xml:space="preserve"> </w:t>
+      </w:r>
+      <w:r>
+        <w:t xml:space="preserve">C</w:t>
+      </w:r>
+      <w:r>
+        <w:t xml:space="preserve">ovid-19</w:t>
+      </w:r>
+      <w:r>
+        <w:t xml:space="preserve"> </w:t>
+      </w:r>
+      <w:r>
+        <w:t xml:space="preserve">V</w:t>
+      </w:r>
+      <w:r>
+        <w:t xml:space="preserve">accine through 6</w:t>
+      </w:r>
+      <w:r>
+        <w:t xml:space="preserve"> </w:t>
+      </w:r>
+      <w:r>
+        <w:t xml:space="preserve">M</w:t>
+      </w:r>
+      <w:r>
+        <w:t xml:space="preserve">onths</w:t>
+      </w:r>
+      <w:r>
+        <w:t xml:space="preserve">.</w:t>
+      </w:r>
+      <w:r>
+        <w:t xml:space="preserve"> </w:t>
+      </w:r>
+      <w:r>
+        <w:rPr>
+          <w:iCs/>
+          <w:i/>
+        </w:rPr>
+        <w:t xml:space="preserve">N Engl J Med</w:t>
+      </w:r>
+      <w:r>
+        <w:t xml:space="preserve">,</w:t>
+      </w:r>
+      <w:r>
+        <w:t xml:space="preserve"> </w:t>
+      </w:r>
+      <w:r>
+        <w:rPr>
+          <w:iCs/>
+          <w:i/>
+        </w:rPr>
+        <w:t xml:space="preserve">385</w:t>
+      </w:r>
+      <w:r>
+        <w:t xml:space="preserve">(19), 1761–1773.</w:t>
+      </w:r>
+    </w:p>
+    <w:bookmarkEnd w:id="90"/>
+    <w:bookmarkEnd w:id="91"/>
+    <w:bookmarkEnd w:id="92"/>
     <w:sectPr/>
   </w:body>
 </w:document>

--- a/products/manuscript/Manuscriptnew0421.docx
+++ b/products/manuscript/Manuscriptnew0421.docx
@@ -3297,7 +3297,7 @@
         <w:pStyle w:val="TableCaption"/>
       </w:pPr>
       <w:r>
-        <w:t xml:space="preserve">Table 6: Prescreen table</w:t>
+        <w:t xml:space="preserve">Table 6: Anova table</w:t>
       </w:r>
     </w:p>
     <w:tbl>
@@ -3305,7 +3305,7 @@
         <w:tblStyle w:val="Table"/>
         <w:tblW w:type="auto" w:w="0"/>
         <w:tblLook w:firstRow="1" w:lastRow="0" w:firstColumn="0" w:lastColumn="0" w:noHBand="0" w:noVBand="0" w:val="0020"/>
-        <w:tblCaption w:val="Table 6: Prescreen table"/>
+        <w:tblCaption w:val="Table 6: Anova table"/>
       </w:tblPr>
       <w:tblGrid>
         <w:gridCol w:w="1320"/>
@@ -3587,7 +3587,7 @@
         <w:pStyle w:val="TableCaption"/>
       </w:pPr>
       <w:r>
-        <w:t xml:space="preserve">Table 7: Prescreen table</w:t>
+        <w:t xml:space="preserve">Table 7: Anova table</w:t>
       </w:r>
     </w:p>
     <w:tbl>
@@ -3595,7 +3595,7 @@
         <w:tblStyle w:val="Table"/>
         <w:tblW w:type="auto" w:w="0"/>
         <w:tblLook w:firstRow="1" w:lastRow="0" w:firstColumn="0" w:lastColumn="0" w:noHBand="0" w:noVBand="0" w:val="0020"/>
-        <w:tblCaption w:val="Table 7: Prescreen table"/>
+        <w:tblCaption w:val="Table 7: Anova table"/>
       </w:tblPr>
       <w:tblGrid>
         <w:gridCol w:w="1584"/>
@@ -3987,7 +3987,7 @@
         <w:pStyle w:val="TableCaption"/>
       </w:pPr>
       <w:r>
-        <w:t xml:space="preserve">Table 8: Prescreen table</w:t>
+        <w:t xml:space="preserve">Table 8: Model comparision table</w:t>
       </w:r>
     </w:p>
     <w:tbl>
@@ -3995,7 +3995,7 @@
         <w:tblStyle w:val="Table"/>
         <w:tblW w:type="pct" w:w="5000"/>
         <w:tblLook w:firstRow="1" w:lastRow="0" w:firstColumn="0" w:lastColumn="0" w:noHBand="0" w:noVBand="0" w:val="0020"/>
-        <w:tblCaption w:val="Table 8: Prescreen table"/>
+        <w:tblCaption w:val="Table 8: Model comparision table"/>
       </w:tblPr>
       <w:tblGrid>
         <w:gridCol w:w="844"/>
@@ -4660,7 +4660,7 @@
         <w:pStyle w:val="TableCaption"/>
       </w:pPr>
       <w:r>
-        <w:t xml:space="preserve">Table 9: Prescreen table</w:t>
+        <w:t xml:space="preserve">Table 9: Random forest model performance table</w:t>
       </w:r>
     </w:p>
     <w:tbl>
@@ -4668,7 +4668,7 @@
         <w:tblStyle w:val="Table"/>
         <w:tblW w:type="auto" w:w="0"/>
         <w:tblLook w:firstRow="1" w:lastRow="0" w:firstColumn="0" w:lastColumn="0" w:noHBand="0" w:noVBand="0" w:val="0020"/>
-        <w:tblCaption w:val="Table 9: Prescreen table"/>
+        <w:tblCaption w:val="Table 9: Random forest model performance table"/>
       </w:tblPr>
       <w:tblGrid>
         <w:gridCol w:w="2640"/>
